--- a/技术交底书模板.docx
+++ b/技术交底书模板.docx
@@ -7,13 +7,13 @@
         <w:pStyle w:val="a5"/>
         <w:spacing w:line="360" w:lineRule="exact"/>
         <w:rPr>
-          <w:rFonts w:eastAsia="KaiTi_GB2312"/>
-          <w:szCs w:val="21"/>
-        </w:rPr>
-      </w:pPr>
-      <w:r>
-        <w:rPr>
-          <w:rFonts w:eastAsia="KaiTi_GB2312"/>
+          <w:rFonts w:eastAsia="楷体_GB2312"/>
+          <w:szCs w:val="21"/>
+        </w:rPr>
+      </w:pPr>
+      <w:r>
+        <w:rPr>
+          <w:rFonts w:eastAsia="楷体_GB2312"/>
           <w:b/>
           <w:szCs w:val="21"/>
         </w:rPr>
@@ -21,7 +21,7 @@
       </w:r>
       <w:r>
         <w:rPr>
-          <w:rFonts w:eastAsia="KaiTi_GB2312"/>
+          <w:rFonts w:eastAsia="楷体_GB2312"/>
           <w:b/>
           <w:color w:val="FF0000"/>
           <w:szCs w:val="21"/>
@@ -30,7 +30,7 @@
       </w:r>
       <w:r>
         <w:rPr>
-          <w:rFonts w:eastAsia="KaiTi_GB2312"/>
+          <w:rFonts w:eastAsia="楷体_GB2312"/>
           <w:b/>
           <w:szCs w:val="21"/>
         </w:rPr>
@@ -38,7 +38,7 @@
       </w:r>
       <w:r>
         <w:rPr>
-          <w:rFonts w:eastAsia="KaiTi_GB2312"/>
+          <w:rFonts w:eastAsia="楷体_GB2312"/>
           <w:szCs w:val="21"/>
         </w:rPr>
         <w:t>：</w:t>
@@ -49,20 +49,20 @@
         <w:pStyle w:val="a5"/>
         <w:spacing w:line="360" w:lineRule="exact"/>
         <w:rPr>
-          <w:rFonts w:eastAsia="KaiTi_GB2312"/>
-          <w:szCs w:val="21"/>
-        </w:rPr>
-      </w:pPr>
-      <w:r>
-        <w:rPr>
-          <w:rFonts w:eastAsia="KaiTi_GB2312"/>
+          <w:rFonts w:eastAsia="楷体_GB2312"/>
+          <w:szCs w:val="21"/>
+        </w:rPr>
+      </w:pPr>
+      <w:r>
+        <w:rPr>
+          <w:rFonts w:eastAsia="楷体_GB2312"/>
           <w:szCs w:val="21"/>
         </w:rPr>
         <w:t>1</w:t>
       </w:r>
       <w:r>
         <w:rPr>
-          <w:rFonts w:eastAsia="KaiTi_GB2312"/>
+          <w:rFonts w:eastAsia="楷体_GB2312"/>
           <w:szCs w:val="21"/>
         </w:rPr>
         <w:t>、代理人并不是技术专家，交底书要使代理人能看懂，尤其是背景技术和详细技术方案，一定要写得全面、清楚、完整。</w:t>
@@ -73,20 +73,20 @@
         <w:pStyle w:val="a5"/>
         <w:spacing w:line="360" w:lineRule="exact"/>
         <w:rPr>
-          <w:rFonts w:eastAsia="KaiTi_GB2312"/>
-          <w:szCs w:val="21"/>
-        </w:rPr>
-      </w:pPr>
-      <w:r>
-        <w:rPr>
-          <w:rFonts w:eastAsia="KaiTi_GB2312"/>
+          <w:rFonts w:eastAsia="楷体_GB2312"/>
+          <w:szCs w:val="21"/>
+        </w:rPr>
+      </w:pPr>
+      <w:r>
+        <w:rPr>
+          <w:rFonts w:eastAsia="楷体_GB2312"/>
           <w:szCs w:val="21"/>
         </w:rPr>
         <w:t>2</w:t>
       </w:r>
       <w:r>
         <w:rPr>
-          <w:rFonts w:eastAsia="KaiTi_GB2312"/>
+          <w:rFonts w:eastAsia="楷体_GB2312"/>
           <w:szCs w:val="21"/>
         </w:rPr>
         <w:t>、全文对同一事物的叫法应统一，避免出现一种事物多种叫法。</w:t>
@@ -97,20 +97,20 @@
         <w:pStyle w:val="a5"/>
         <w:spacing w:line="360" w:lineRule="exact"/>
         <w:rPr>
-          <w:rFonts w:eastAsia="KaiTi_GB2312"/>
-          <w:szCs w:val="21"/>
-        </w:rPr>
-      </w:pPr>
-      <w:r>
-        <w:rPr>
-          <w:rFonts w:eastAsia="KaiTi_GB2312"/>
+          <w:rFonts w:eastAsia="楷体_GB2312"/>
+          <w:szCs w:val="21"/>
+        </w:rPr>
+      </w:pPr>
+      <w:r>
+        <w:rPr>
+          <w:rFonts w:eastAsia="楷体_GB2312"/>
           <w:szCs w:val="21"/>
         </w:rPr>
         <w:t>3</w:t>
       </w:r>
       <w:r>
         <w:rPr>
-          <w:rFonts w:eastAsia="KaiTi_GB2312"/>
+          <w:rFonts w:eastAsia="楷体_GB2312"/>
           <w:szCs w:val="21"/>
         </w:rPr>
         <w:t>、避免出现纯粹的商业广告用语、宣传及恶意且不客观的攻击性语言等；</w:t>
@@ -121,20 +121,20 @@
         <w:pStyle w:val="a5"/>
         <w:spacing w:line="360" w:lineRule="exact"/>
         <w:rPr>
-          <w:rFonts w:eastAsia="KaiTi_GB2312"/>
-          <w:szCs w:val="21"/>
-        </w:rPr>
-      </w:pPr>
-      <w:r>
-        <w:rPr>
-          <w:rFonts w:eastAsia="KaiTi_GB2312"/>
+          <w:rFonts w:eastAsia="楷体_GB2312"/>
+          <w:szCs w:val="21"/>
+        </w:rPr>
+      </w:pPr>
+      <w:r>
+        <w:rPr>
+          <w:rFonts w:eastAsia="楷体_GB2312"/>
           <w:szCs w:val="21"/>
         </w:rPr>
         <w:t>4</w:t>
       </w:r>
       <w:r>
         <w:rPr>
-          <w:rFonts w:eastAsia="KaiTi_GB2312"/>
+          <w:rFonts w:eastAsia="楷体_GB2312"/>
           <w:szCs w:val="21"/>
         </w:rPr>
         <w:t>、在与代理人沟通时，对于代理人的咨询和问题，应认真讲解并给予回答，并按要求及时且正确地补充相应材料。</w:t>
@@ -145,20 +145,20 @@
         <w:pStyle w:val="a5"/>
         <w:spacing w:line="360" w:lineRule="exact"/>
         <w:rPr>
-          <w:rFonts w:eastAsia="KaiTi_GB2312"/>
-          <w:szCs w:val="21"/>
-        </w:rPr>
-      </w:pPr>
-      <w:r>
-        <w:rPr>
-          <w:rFonts w:eastAsia="KaiTi_GB2312"/>
+          <w:rFonts w:eastAsia="楷体_GB2312"/>
+          <w:szCs w:val="21"/>
+        </w:rPr>
+      </w:pPr>
+      <w:r>
+        <w:rPr>
+          <w:rFonts w:eastAsia="楷体_GB2312"/>
           <w:szCs w:val="21"/>
         </w:rPr>
         <w:t>5</w:t>
       </w:r>
       <w:r>
         <w:rPr>
-          <w:rFonts w:eastAsia="KaiTi_GB2312"/>
+          <w:rFonts w:eastAsia="楷体_GB2312"/>
           <w:szCs w:val="21"/>
         </w:rPr>
         <w:t>、专利法对公开充分的规定：</w:t>
@@ -173,13 +173,13 @@
         </w:numPr>
         <w:spacing w:line="360" w:lineRule="exact"/>
         <w:rPr>
-          <w:rFonts w:eastAsia="KaiTi_GB2312"/>
-          <w:szCs w:val="21"/>
-        </w:rPr>
-      </w:pPr>
-      <w:r>
-        <w:rPr>
-          <w:rFonts w:eastAsia="KaiTi_GB2312"/>
+          <w:rFonts w:eastAsia="楷体_GB2312"/>
+          <w:szCs w:val="21"/>
+        </w:rPr>
+      </w:pPr>
+      <w:r>
+        <w:rPr>
+          <w:rFonts w:eastAsia="楷体_GB2312"/>
           <w:szCs w:val="21"/>
         </w:rPr>
         <w:t>专利必须是一个技术方案，应该阐述发明目的是通过什么技术方案来实现的，不能只有原理，也不能只做功能介绍；</w:t>
@@ -194,13 +194,13 @@
         </w:numPr>
         <w:spacing w:line="360" w:lineRule="exact"/>
         <w:rPr>
-          <w:rFonts w:eastAsia="KaiTi_GB2312"/>
-          <w:szCs w:val="21"/>
-        </w:rPr>
-      </w:pPr>
-      <w:r>
-        <w:rPr>
-          <w:rFonts w:eastAsia="KaiTi_GB2312"/>
+          <w:rFonts w:eastAsia="楷体_GB2312"/>
+          <w:szCs w:val="21"/>
+        </w:rPr>
+      </w:pPr>
+      <w:r>
+        <w:rPr>
+          <w:rFonts w:eastAsia="楷体_GB2312"/>
           <w:szCs w:val="21"/>
         </w:rPr>
         <w:t>专利必须充分公开，以本领域普通技术人员不需付出创造性劳动即可进行实施为准。</w:t>
@@ -212,13 +212,13 @@
         <w:spacing w:line="360" w:lineRule="exact"/>
         <w:ind w:firstLineChars="250" w:firstLine="525"/>
         <w:rPr>
-          <w:rFonts w:eastAsia="KaiTi_GB2312"/>
-          <w:szCs w:val="21"/>
-        </w:rPr>
-      </w:pPr>
-      <w:r>
-        <w:rPr>
-          <w:rFonts w:eastAsia="KaiTi_GB2312"/>
+          <w:rFonts w:eastAsia="楷体_GB2312"/>
+          <w:szCs w:val="21"/>
+        </w:rPr>
+      </w:pPr>
+      <w:r>
+        <w:rPr>
+          <w:rFonts w:eastAsia="楷体_GB2312"/>
           <w:szCs w:val="21"/>
         </w:rPr>
         <w:t>对我们来说，必须满足上述规定，专利申请才能被批准，获得专利权。</w:t>
@@ -229,7 +229,7 @@
         <w:spacing w:line="560" w:lineRule="exact"/>
         <w:ind w:left="315" w:hangingChars="150" w:hanging="315"/>
         <w:rPr>
-          <w:rFonts w:eastAsia="KaiTi_GB2312"/>
+          <w:rFonts w:eastAsia="楷体_GB2312"/>
           <w:color w:val="FF0000"/>
           <w:kern w:val="0"/>
           <w:szCs w:val="21"/>
@@ -250,7 +250,7 @@
       </w:r>
       <w:r>
         <w:rPr>
-          <w:rFonts w:eastAsia="KaiTi_GB2312" w:hint="eastAsia"/>
+          <w:rFonts w:eastAsia="楷体_GB2312" w:hint="eastAsia"/>
           <w:color w:val="FF0000"/>
           <w:kern w:val="0"/>
           <w:szCs w:val="21"/>
@@ -259,7 +259,7 @@
       </w:r>
       <w:r>
         <w:rPr>
-          <w:rFonts w:eastAsia="KaiTi_GB2312" w:hint="eastAsia"/>
+          <w:rFonts w:eastAsia="楷体_GB2312" w:hint="eastAsia"/>
           <w:color w:val="FF0000"/>
           <w:kern w:val="0"/>
           <w:szCs w:val="21"/>
@@ -268,7 +268,7 @@
       </w:r>
       <w:r>
         <w:rPr>
-          <w:rFonts w:eastAsia="KaiTi_GB2312" w:hint="eastAsia"/>
+          <w:rFonts w:eastAsia="楷体_GB2312" w:hint="eastAsia"/>
           <w:color w:val="FF0000"/>
           <w:kern w:val="0"/>
           <w:szCs w:val="21"/>
@@ -304,7 +304,6 @@
         </w:tabs>
         <w:spacing w:line="360" w:lineRule="auto"/>
         <w:rPr>
-          <w:rFonts w:hint="eastAsia"/>
           <w:b/>
           <w:sz w:val="24"/>
         </w:rPr>
@@ -317,7 +316,6 @@
         </w:tabs>
         <w:spacing w:line="360" w:lineRule="auto"/>
         <w:rPr>
-          <w:rFonts w:hint="eastAsia"/>
           <w:b/>
           <w:sz w:val="24"/>
         </w:rPr>
@@ -379,7 +377,21 @@
           <w:b/>
           <w:sz w:val="24"/>
         </w:rPr>
-        <w:t>你好</w:t>
+        <w:t>1</w:t>
+      </w:r>
+      <w:r>
+        <w:rPr>
+          <w:b/>
+          <w:sz w:val="24"/>
+        </w:rPr>
+        <w:t>23456</w:t>
+      </w:r>
+      <w:r>
+        <w:rPr>
+          <w:b/>
+          <w:sz w:val="24"/>
+        </w:rPr>
+        <w:t>789</w:t>
       </w:r>
     </w:p>
     <w:p>
@@ -389,7 +401,6 @@
         </w:tabs>
         <w:spacing w:line="360" w:lineRule="auto"/>
         <w:rPr>
-          <w:rFonts w:hint="eastAsia"/>
           <w:b/>
           <w:sz w:val="24"/>
         </w:rPr>
@@ -921,9 +932,6 @@
           <w:ilvl w:val="0"/>
           <w:numId w:val="0"/>
         </w:numPr>
-        <w:rPr>
-          <w:rFonts w:hint="eastAsia"/>
-        </w:rPr>
       </w:pPr>
       <w:r>
         <w:t xml:space="preserve">3.1  </w:t>
@@ -946,7 +954,6 @@
         <w:spacing w:line="360" w:lineRule="auto"/>
         <w:ind w:leftChars="257" w:left="660" w:hangingChars="50" w:hanging="120"/>
         <w:rPr>
-          <w:rFonts w:hint="eastAsia"/>
           <w:color w:val="FF0000"/>
           <w:sz w:val="24"/>
         </w:rPr>
@@ -1140,7 +1147,6 @@
       <w:pPr>
         <w:spacing w:line="360" w:lineRule="auto"/>
         <w:rPr>
-          <w:rFonts w:hint="eastAsia"/>
           <w:sz w:val="24"/>
         </w:rPr>
       </w:pPr>
@@ -1234,7 +1240,6 @@
       <w:pPr>
         <w:spacing w:line="360" w:lineRule="auto"/>
         <w:rPr>
-          <w:rFonts w:hint="eastAsia"/>
           <w:sz w:val="24"/>
         </w:rPr>
       </w:pPr>
@@ -1307,7 +1312,6 @@
       <w:pPr>
         <w:spacing w:line="360" w:lineRule="auto"/>
         <w:rPr>
-          <w:rFonts w:hint="eastAsia"/>
           <w:color w:val="FF0000"/>
           <w:sz w:val="24"/>
         </w:rPr>
@@ -1639,9 +1643,6 @@
     <w:pPr>
       <w:pStyle w:val="a7"/>
       <w:jc w:val="both"/>
-      <w:rPr>
-        <w:rFonts w:hint="eastAsia"/>
-      </w:rPr>
     </w:pPr>
     <w:r>
       <w:rPr>
@@ -2190,6 +2191,50 @@
     <w:lsdException w:name="Hyperlink" w:uiPriority="99"/>
     <w:lsdException w:name="Strong" w:qFormat="1"/>
     <w:lsdException w:name="Emphasis" w:qFormat="1"/>
+    <w:lsdException w:name="Normal Table" w:semiHidden="1" w:unhideWhenUsed="1"/>
+    <w:lsdException w:name="Table Simple 1" w:semiHidden="1" w:unhideWhenUsed="1"/>
+    <w:lsdException w:name="Table Simple 2" w:semiHidden="1" w:unhideWhenUsed="1"/>
+    <w:lsdException w:name="Table Simple 3" w:semiHidden="1" w:unhideWhenUsed="1"/>
+    <w:lsdException w:name="Table Classic 1" w:semiHidden="1" w:unhideWhenUsed="1"/>
+    <w:lsdException w:name="Table Classic 2" w:semiHidden="1" w:unhideWhenUsed="1"/>
+    <w:lsdException w:name="Table Classic 3" w:semiHidden="1" w:unhideWhenUsed="1"/>
+    <w:lsdException w:name="Table Classic 4" w:semiHidden="1" w:unhideWhenUsed="1"/>
+    <w:lsdException w:name="Table Colorful 1" w:semiHidden="1" w:unhideWhenUsed="1"/>
+    <w:lsdException w:name="Table Colorful 2" w:semiHidden="1" w:unhideWhenUsed="1"/>
+    <w:lsdException w:name="Table Colorful 3" w:semiHidden="1" w:unhideWhenUsed="1"/>
+    <w:lsdException w:name="Table Columns 1" w:semiHidden="1" w:unhideWhenUsed="1"/>
+    <w:lsdException w:name="Table Columns 2" w:semiHidden="1" w:unhideWhenUsed="1"/>
+    <w:lsdException w:name="Table Columns 3" w:semiHidden="1" w:unhideWhenUsed="1"/>
+    <w:lsdException w:name="Table Columns 4" w:semiHidden="1" w:unhideWhenUsed="1"/>
+    <w:lsdException w:name="Table Columns 5" w:semiHidden="1" w:unhideWhenUsed="1"/>
+    <w:lsdException w:name="Table Grid 1" w:semiHidden="1" w:unhideWhenUsed="1"/>
+    <w:lsdException w:name="Table Grid 2" w:semiHidden="1" w:unhideWhenUsed="1"/>
+    <w:lsdException w:name="Table Grid 3" w:semiHidden="1" w:unhideWhenUsed="1"/>
+    <w:lsdException w:name="Table Grid 4" w:semiHidden="1" w:unhideWhenUsed="1"/>
+    <w:lsdException w:name="Table Grid 5" w:semiHidden="1" w:unhideWhenUsed="1"/>
+    <w:lsdException w:name="Table Grid 6" w:semiHidden="1" w:unhideWhenUsed="1"/>
+    <w:lsdException w:name="Table Grid 7" w:semiHidden="1" w:unhideWhenUsed="1"/>
+    <w:lsdException w:name="Table Grid 8" w:semiHidden="1" w:unhideWhenUsed="1"/>
+    <w:lsdException w:name="Table List 1" w:semiHidden="1" w:unhideWhenUsed="1"/>
+    <w:lsdException w:name="Table List 2" w:semiHidden="1" w:unhideWhenUsed="1"/>
+    <w:lsdException w:name="Table List 3" w:semiHidden="1" w:unhideWhenUsed="1"/>
+    <w:lsdException w:name="Table List 4" w:semiHidden="1" w:unhideWhenUsed="1"/>
+    <w:lsdException w:name="Table List 5" w:semiHidden="1" w:unhideWhenUsed="1"/>
+    <w:lsdException w:name="Table List 6" w:semiHidden="1" w:unhideWhenUsed="1"/>
+    <w:lsdException w:name="Table List 7" w:semiHidden="1" w:unhideWhenUsed="1"/>
+    <w:lsdException w:name="Table List 8" w:semiHidden="1" w:unhideWhenUsed="1"/>
+    <w:lsdException w:name="Table 3D effects 1" w:semiHidden="1" w:unhideWhenUsed="1"/>
+    <w:lsdException w:name="Table 3D effects 2" w:semiHidden="1" w:unhideWhenUsed="1"/>
+    <w:lsdException w:name="Table 3D effects 3" w:semiHidden="1" w:unhideWhenUsed="1"/>
+    <w:lsdException w:name="Table Contemporary" w:semiHidden="1" w:unhideWhenUsed="1"/>
+    <w:lsdException w:name="Table Elegant" w:semiHidden="1" w:unhideWhenUsed="1"/>
+    <w:lsdException w:name="Table Professional" w:semiHidden="1" w:unhideWhenUsed="1"/>
+    <w:lsdException w:name="Table Subtle 1" w:semiHidden="1" w:unhideWhenUsed="1"/>
+    <w:lsdException w:name="Table Subtle 2" w:semiHidden="1" w:unhideWhenUsed="1"/>
+    <w:lsdException w:name="Table Web 1" w:semiHidden="1" w:unhideWhenUsed="1"/>
+    <w:lsdException w:name="Table Web 2" w:semiHidden="1" w:unhideWhenUsed="1"/>
+    <w:lsdException w:name="Table Web 3" w:semiHidden="1" w:unhideWhenUsed="1"/>
+    <w:lsdException w:name="Table Theme" w:semiHidden="1" w:unhideWhenUsed="1"/>
     <w:lsdException w:name="Placeholder Text" w:semiHidden="1" w:uiPriority="99"/>
     <w:lsdException w:name="No Spacing" w:uiPriority="1" w:qFormat="1"/>
     <w:lsdException w:name="Light Shading" w:uiPriority="60"/>
@@ -2499,12 +2544,15 @@
   </w:style>
   <w:style w:type="character" w:default="1" w:styleId="a0">
     <w:name w:val="Default Paragraph Font"/>
-    <w:link w:val="ParaCharCharCharCharCharCharChar"/>
+    <w:uiPriority w:val="1"/>
     <w:semiHidden/>
+    <w:unhideWhenUsed/>
   </w:style>
   <w:style w:type="table" w:default="1" w:styleId="a1">
     <w:name w:val="Normal Table"/>
+    <w:uiPriority w:val="99"/>
     <w:semiHidden/>
+    <w:unhideWhenUsed/>
     <w:tblPr>
       <w:tblInd w:w="0" w:type="dxa"/>
       <w:tblCellMar>
@@ -2517,7 +2565,9 @@
   </w:style>
   <w:style w:type="numbering" w:default="1" w:styleId="a2">
     <w:name w:val="No List"/>
+    <w:uiPriority w:val="99"/>
     <w:semiHidden/>
+    <w:unhideWhenUsed/>
   </w:style>
   <w:style w:type="paragraph" w:styleId="a3">
     <w:name w:val="footer"/>
@@ -2544,7 +2594,6 @@
   <w:style w:type="paragraph" w:customStyle="1" w:styleId="ParaCharCharCharCharCharCharChar">
     <w:name w:val="默认段落字体 Para Char Char Char Char Char Char Char"/>
     <w:basedOn w:val="a"/>
-    <w:link w:val="a0"/>
     <w:rsid w:val="00E9469E"/>
     <w:rPr>
       <w:rFonts w:ascii="Tahoma" w:hAnsi="Tahoma"/>
@@ -2587,7 +2636,7 @@
   <w:style w:type="paragraph" w:styleId="a7">
     <w:name w:val="header"/>
     <w:basedOn w:val="a"/>
-    <w:link w:val="Char"/>
+    <w:link w:val="a8"/>
     <w:uiPriority w:val="99"/>
     <w:rsid w:val="003166A6"/>
     <w:pPr>
@@ -2606,7 +2655,7 @@
       <w:szCs w:val="18"/>
     </w:rPr>
   </w:style>
-  <w:style w:type="character" w:styleId="a8">
+  <w:style w:type="character" w:styleId="a9">
     <w:name w:val="Hyperlink"/>
     <w:uiPriority w:val="99"/>
     <w:unhideWhenUsed/>
@@ -2616,8 +2665,8 @@
       <w:u w:val="single"/>
     </w:rPr>
   </w:style>
-  <w:style w:type="character" w:customStyle="1" w:styleId="Char">
-    <w:name w:val="页眉 Char"/>
+  <w:style w:type="character" w:customStyle="1" w:styleId="a8">
+    <w:name w:val="页眉 字符"/>
     <w:link w:val="a7"/>
     <w:uiPriority w:val="99"/>
     <w:rsid w:val="00697481"/>
@@ -2627,7 +2676,7 @@
       <w:szCs w:val="18"/>
     </w:rPr>
   </w:style>
-  <w:style w:type="table" w:styleId="a9">
+  <w:style w:type="table" w:styleId="aa">
     <w:name w:val="Table Grid"/>
     <w:basedOn w:val="a1"/>
     <w:rsid w:val="00EB6E96"/>
@@ -2646,19 +2695,19 @@
       </w:tblBorders>
     </w:tblPr>
   </w:style>
-  <w:style w:type="paragraph" w:styleId="aa">
+  <w:style w:type="paragraph" w:styleId="ab">
     <w:name w:val="Balloon Text"/>
     <w:basedOn w:val="a"/>
-    <w:link w:val="Char0"/>
+    <w:link w:val="ac"/>
     <w:rsid w:val="00AF4A3F"/>
     <w:rPr>
       <w:sz w:val="18"/>
       <w:szCs w:val="18"/>
     </w:rPr>
   </w:style>
-  <w:style w:type="character" w:customStyle="1" w:styleId="Char0">
-    <w:name w:val="批注框文本 Char"/>
-    <w:link w:val="aa"/>
+  <w:style w:type="character" w:customStyle="1" w:styleId="ac">
+    <w:name w:val="批注框文本 字符"/>
+    <w:link w:val="ab"/>
     <w:rsid w:val="00AF4A3F"/>
     <w:rPr>
       <w:kern w:val="2"/>
